--- a/docs/deliverables/Project_Vision.docx
+++ b/docs/deliverables/Project_Vision.docx
@@ -1,8 +1,7 @@
 
 <file path=word/document.xml><?xml version="1.0" encoding="utf-8"?>
-<w:document xmlns:wpc="http://schemas.microsoft.com/office/word/2010/wordprocessingCanvas" xmlns:cx="http://schemas.microsoft.com/office/drawing/2014/chartex" xmlns:cx1="http://schemas.microsoft.com/office/drawing/2015/9/8/chartex" xmlns:mc="http://schemas.openxmlformats.org/markup-compatibility/2006" xmlns:o="urn:schemas-microsoft-com:office:office" xmlns:r="http://schemas.openxmlformats.org/officeDocument/2006/relationships" xmlns:m="http://schemas.openxmlformats.org/officeDocument/2006/math" xmlns:v="urn:schemas-microsoft-com:vml" xmlns:wp14="http://schemas.microsoft.com/office/word/2010/wordprocessingDrawing" xmlns:wp="http://schemas.openxmlformats.org/drawingml/2006/wordprocessingDrawing" xmlns:w10="urn:schemas-microsoft-com:office:word" xmlns:w="http://schemas.openxmlformats.org/wordprocessingml/2006/main" xmlns:w14="http://schemas.microsoft.com/office/word/2010/wordml" xmlns:w15="http://schemas.microsoft.com/office/word/2012/wordml" xmlns:w16se="http://schemas.microsoft.com/office/word/2015/wordml/symex" xmlns:wpg="http://schemas.microsoft.com/office/word/2010/wordprocessingGroup" xmlns:wpi="http://schemas.microsoft.com/office/word/2010/wordprocessingInk" xmlns:wne="http://schemas.microsoft.com/office/word/2006/wordml" xmlns:wps="http://schemas.microsoft.com/office/word/2010/wordprocessingShape" mc:Ignorable="w14 w15 w16se wp14">
+<w:document xmlns:wpc="http://schemas.microsoft.com/office/word/2010/wordprocessingCanvas" xmlns:cx="http://schemas.microsoft.com/office/drawing/2014/chartex" xmlns:cx1="http://schemas.microsoft.com/office/drawing/2015/9/8/chartex" xmlns:cx2="http://schemas.microsoft.com/office/drawing/2015/10/21/chartex" xmlns:cx3="http://schemas.microsoft.com/office/drawing/2016/5/9/chartex" xmlns:cx4="http://schemas.microsoft.com/office/drawing/2016/5/10/chartex" xmlns:cx5="http://schemas.microsoft.com/office/drawing/2016/5/11/chartex" xmlns:cx6="http://schemas.microsoft.com/office/drawing/2016/5/12/chartex" xmlns:cx7="http://schemas.microsoft.com/office/drawing/2016/5/13/chartex" xmlns:cx8="http://schemas.microsoft.com/office/drawing/2016/5/14/chartex" xmlns:mc="http://schemas.openxmlformats.org/markup-compatibility/2006" xmlns:aink="http://schemas.microsoft.com/office/drawing/2016/ink" xmlns:am3d="http://schemas.microsoft.com/office/drawing/2017/model3d" xmlns:o="urn:schemas-microsoft-com:office:office" xmlns:r="http://schemas.openxmlformats.org/officeDocument/2006/relationships" xmlns:m="http://schemas.openxmlformats.org/officeDocument/2006/math" xmlns:v="urn:schemas-microsoft-com:vml" xmlns:wp14="http://schemas.microsoft.com/office/word/2010/wordprocessingDrawing" xmlns:wp="http://schemas.openxmlformats.org/drawingml/2006/wordprocessingDrawing" xmlns:w10="urn:schemas-microsoft-com:office:word" xmlns:w="http://schemas.openxmlformats.org/wordprocessingml/2006/main" xmlns:w14="http://schemas.microsoft.com/office/word/2010/wordml" xmlns:w15="http://schemas.microsoft.com/office/word/2012/wordml" xmlns:w16cid="http://schemas.microsoft.com/office/word/2016/wordml/cid" xmlns:w16se="http://schemas.microsoft.com/office/word/2015/wordml/symex" xmlns:wpg="http://schemas.microsoft.com/office/word/2010/wordprocessingGroup" xmlns:wpi="http://schemas.microsoft.com/office/word/2010/wordprocessingInk" xmlns:wne="http://schemas.microsoft.com/office/word/2006/wordml" xmlns:wps="http://schemas.microsoft.com/office/word/2010/wordprocessingShape" mc:Ignorable="w14 w15 w16se w16cid wp14">
   <w:body>
-    <w:bookmarkStart w:id="0" w:name="_GoBack"/>
     <w:p>
       <w:pPr>
         <w:pStyle w:val="Title"/>
@@ -12,25 +11,12 @@
         </w:rPr>
       </w:pPr>
       <w:r>
-        <w:fldChar w:fldCharType="begin"/>
-      </w:r>
-      <w:r>
-        <w:instrText xml:space="preserve"> SUBJECT  \* MERGEFORMAT </w:instrText>
-      </w:r>
-      <w:r>
-        <w:fldChar w:fldCharType="separate"/>
-      </w:r>
-      <w:r>
         <w:rPr>
           <w:rFonts w:ascii="Times New Roman" w:hAnsi="Times New Roman"/>
         </w:rPr>
-        <w:t>&lt;Project Name&gt;</w:t>
-      </w:r>
-      <w:r>
-        <w:fldChar w:fldCharType="end"/>
+        <w:t>Gym App</w:t>
       </w:r>
     </w:p>
-    <w:bookmarkEnd w:id="0"/>
     <w:p>
       <w:pPr>
         <w:pStyle w:val="Title"/>
@@ -128,66 +114,20 @@
           <w:rFonts w:ascii="Times New Roman" w:hAnsi="Times New Roman"/>
         </w:rPr>
       </w:pPr>
-      <w:bookmarkStart w:id="1" w:name="_Toc456598586"/>
-      <w:bookmarkStart w:id="2" w:name="_Toc456600917"/>
-      <w:bookmarkStart w:id="3" w:name="_Toc316556900"/>
-      <w:bookmarkStart w:id="4" w:name="_Toc436203377"/>
-      <w:bookmarkStart w:id="5" w:name="_Toc452813577"/>
+      <w:bookmarkStart w:id="0" w:name="_Toc456598586"/>
+      <w:bookmarkStart w:id="1" w:name="_Toc456600917"/>
+      <w:bookmarkStart w:id="2" w:name="_Toc316556900"/>
+      <w:bookmarkStart w:id="3" w:name="_Toc436203377"/>
+      <w:bookmarkStart w:id="4" w:name="_Toc452813577"/>
       <w:r>
         <w:rPr>
           <w:rFonts w:ascii="Times New Roman" w:hAnsi="Times New Roman"/>
         </w:rPr>
         <w:t>Introduction</w:t>
       </w:r>
+      <w:bookmarkEnd w:id="0"/>
       <w:bookmarkEnd w:id="1"/>
       <w:bookmarkEnd w:id="2"/>
-      <w:bookmarkEnd w:id="3"/>
-    </w:p>
-    <w:p>
-      <w:pPr>
-        <w:pStyle w:val="InfoBlue"/>
-      </w:pPr>
-      <w:r>
-        <w:t xml:space="preserve">[The purpose of this document is to collect, analyze, and define high-level needs and features of the &lt;&lt;System Name&gt;&gt;. It focuses on the capabilities needed by the stakeholders and the target users, and </w:t>
-      </w:r>
-      <w:r>
-        <w:rPr>
-          <w:b/>
-          <w:bCs/>
-        </w:rPr>
-        <w:t>why</w:t>
-      </w:r>
-      <w:r>
-        <w:t xml:space="preserve"> these needs exist. The details of how the &lt;&lt;System Name&gt;&gt; fulfills these needs are detailed in the use-case and supplementary specifications.]</w:t>
-      </w:r>
-    </w:p>
-    <w:p>
-      <w:pPr>
-        <w:pStyle w:val="InfoBlue"/>
-      </w:pPr>
-      <w:r>
-        <w:t xml:space="preserve"> [The introduction of the </w:t>
-      </w:r>
-      <w:r>
-        <w:rPr>
-          <w:b/>
-          <w:bCs/>
-        </w:rPr>
-        <w:t xml:space="preserve">Vision </w:t>
-      </w:r>
-      <w:r>
-        <w:t xml:space="preserve">document provides an overview of the entire document. It includes the purpose, scope, definitions, acronyms, abbreviations, references, and overview of this </w:t>
-      </w:r>
-      <w:r>
-        <w:rPr>
-          <w:b/>
-          <w:bCs/>
-        </w:rPr>
-        <w:t xml:space="preserve">Vision </w:t>
-      </w:r>
-      <w:r>
-        <w:t>document.]</w:t>
-      </w:r>
     </w:p>
     <w:p>
       <w:pPr>
@@ -196,45 +136,28 @@
           <w:rFonts w:ascii="Times New Roman" w:hAnsi="Times New Roman"/>
         </w:rPr>
       </w:pPr>
-      <w:bookmarkStart w:id="6" w:name="_Toc456598587"/>
-      <w:bookmarkStart w:id="7" w:name="_Toc456600918"/>
-      <w:bookmarkStart w:id="8" w:name="_Toc316556901"/>
+      <w:bookmarkStart w:id="5" w:name="_Toc456598587"/>
+      <w:bookmarkStart w:id="6" w:name="_Toc456600918"/>
+      <w:bookmarkStart w:id="7" w:name="_Toc316556901"/>
       <w:r>
         <w:rPr>
           <w:rFonts w:ascii="Times New Roman" w:hAnsi="Times New Roman"/>
         </w:rPr>
         <w:t>Purpose</w:t>
       </w:r>
+      <w:bookmarkEnd w:id="5"/>
       <w:bookmarkEnd w:id="6"/>
       <w:bookmarkEnd w:id="7"/>
-      <w:bookmarkEnd w:id="8"/>
     </w:p>
     <w:p>
       <w:pPr>
         <w:pStyle w:val="InfoBlue"/>
       </w:pPr>
       <w:r>
-        <w:t xml:space="preserve">[Specify the purpose of this </w:t>
+        <w:t>The purpose of this document is to collect, analyze, and define high-level needs and features of the</w:t>
       </w:r>
       <w:r>
-        <w:rPr>
-          <w:b/>
-          <w:bCs/>
-        </w:rPr>
-        <w:t xml:space="preserve">Vision </w:t>
-      </w:r>
-      <w:r>
-        <w:t>document</w:t>
-      </w:r>
-      <w:r>
-        <w:rPr>
-          <w:b/>
-          <w:bCs/>
-        </w:rPr>
-        <w:t>.</w:t>
-      </w:r>
-      <w:r>
-        <w:t>]</w:t>
+        <w:t xml:space="preserve"> Gym Application.</w:t>
       </w:r>
     </w:p>
     <w:p>
@@ -244,36 +167,25 @@
           <w:rFonts w:ascii="Times New Roman" w:hAnsi="Times New Roman"/>
         </w:rPr>
       </w:pPr>
-      <w:bookmarkStart w:id="9" w:name="_Toc456598589"/>
-      <w:bookmarkStart w:id="10" w:name="_Toc456600920"/>
-      <w:bookmarkStart w:id="11" w:name="_Toc316556903"/>
+      <w:bookmarkStart w:id="8" w:name="_Toc456598589"/>
+      <w:bookmarkStart w:id="9" w:name="_Toc456600920"/>
+      <w:bookmarkStart w:id="10" w:name="_Toc316556903"/>
       <w:r>
         <w:rPr>
           <w:rFonts w:ascii="Times New Roman" w:hAnsi="Times New Roman"/>
         </w:rPr>
         <w:t>Definitions, Acronyms, and Abbreviations</w:t>
       </w:r>
+      <w:bookmarkEnd w:id="8"/>
       <w:bookmarkEnd w:id="9"/>
       <w:bookmarkEnd w:id="10"/>
-      <w:bookmarkEnd w:id="11"/>
     </w:p>
     <w:p>
-      <w:pPr>
-        <w:pStyle w:val="InfoBlue"/>
-      </w:pPr>
       <w:r>
-        <w:t xml:space="preserve">[This subsection provides the definitions of all terms, acronyms, and abbreviations required to properly interpret the </w:t>
+        <w:t>The definition of a gym class can be referred in the glossary.</w:t>
       </w:r>
-      <w:r>
-        <w:rPr>
-          <w:b/>
-          <w:bCs/>
-        </w:rPr>
-        <w:t xml:space="preserve">Vision </w:t>
-      </w:r>
-      <w:r>
-        <w:t>document. This information may be provided by reference to the project’s Glossary.]</w:t>
-      </w:r>
+      <w:bookmarkStart w:id="11" w:name="_GoBack"/>
+      <w:bookmarkEnd w:id="11"/>
     </w:p>
     <w:p>
       <w:pPr>
@@ -297,24 +209,6 @@
     </w:p>
     <w:p>
       <w:pPr>
-        <w:pStyle w:val="InfoBlue"/>
-      </w:pPr>
-      <w:r>
-        <w:t xml:space="preserve">[This subsection provides a complete list of all documents referenced elsewhere in the </w:t>
-      </w:r>
-      <w:r>
-        <w:rPr>
-          <w:b/>
-          <w:bCs/>
-        </w:rPr>
-        <w:t xml:space="preserve">Vision </w:t>
-      </w:r>
-      <w:r>
-        <w:t>document. Identify each document by title, report number if applicable, date, and publishing organization. Specify the sources from which the references can be obtained. This information may be provided by reference to an appendix or to another document.]</w:t>
-      </w:r>
-    </w:p>
-    <w:p>
-      <w:pPr>
         <w:pStyle w:val="Heading1"/>
         <w:rPr>
           <w:rFonts w:ascii="Times New Roman" w:hAnsi="Times New Roman"/>
@@ -327,8 +221,8 @@
         </w:rPr>
         <w:t>Positioning</w:t>
       </w:r>
+      <w:bookmarkEnd w:id="3"/>
       <w:bookmarkEnd w:id="4"/>
-      <w:bookmarkEnd w:id="5"/>
       <w:bookmarkEnd w:id="15"/>
     </w:p>
     <w:p>
@@ -355,9 +249,6 @@
       <w:pPr>
         <w:pStyle w:val="InfoBlue"/>
       </w:pPr>
-      <w:r>
-        <w:t>[Provide a statement summarizing the problem being solved by this project. The following format may be used:]</w:t>
-      </w:r>
     </w:p>
     <w:tbl>
       <w:tblPr>
@@ -407,7 +298,7 @@
               <w:pStyle w:val="InfoBlue"/>
             </w:pPr>
             <w:r>
-              <w:t>[describe the problem]</w:t>
+              <w:t>gym classes and client membership management</w:t>
             </w:r>
           </w:p>
         </w:tc>
@@ -449,7 +340,7 @@
               <w:pStyle w:val="InfoBlue"/>
             </w:pPr>
             <w:r>
-              <w:t>[the stakeholders affected by the problem]</w:t>
+              <w:t>the gym clients</w:t>
             </w:r>
           </w:p>
         </w:tc>
@@ -491,7 +382,7 @@
               <w:pStyle w:val="InfoBlue"/>
             </w:pPr>
             <w:r>
-              <w:t>[what is the impact of the problem?]</w:t>
+              <w:t>an inefficient way of gym managing</w:t>
             </w:r>
           </w:p>
         </w:tc>
@@ -532,7 +423,7 @@
               <w:pStyle w:val="InfoBlue"/>
             </w:pPr>
             <w:r>
-              <w:t>[list some key benefits of a successful solution]</w:t>
+              <w:t>clients having access to their own gym membership accounts</w:t>
             </w:r>
           </w:p>
         </w:tc>
@@ -562,14 +453,7 @@
       <w:bookmarkEnd w:id="22"/>
       <w:bookmarkEnd w:id="23"/>
     </w:p>
-    <w:p>
-      <w:pPr>
-        <w:pStyle w:val="InfoBlue"/>
-      </w:pPr>
-      <w:r>
-        <w:t>[Provide an overall statement summarizing, at the highest level, the unique position the product intends to fill in the marketplace. The following format may be used:]</w:t>
-      </w:r>
-    </w:p>
+    <w:p/>
     <w:tbl>
       <w:tblPr>
         <w:tblW w:w="0" w:type="auto"/>
@@ -618,7 +502,7 @@
               <w:pStyle w:val="InfoBlue"/>
             </w:pPr>
             <w:r>
-              <w:t>[target customer]</w:t>
+              <w:t>gym clients</w:t>
             </w:r>
           </w:p>
         </w:tc>
@@ -660,7 +544,7 @@
               <w:pStyle w:val="InfoBlue"/>
             </w:pPr>
             <w:r>
-              <w:t>[statement of the need or opportunity]</w:t>
+              <w:t xml:space="preserve">want to have access to their own gym account  </w:t>
             </w:r>
           </w:p>
         </w:tc>
@@ -702,7 +586,7 @@
               <w:pStyle w:val="InfoBlue"/>
             </w:pPr>
             <w:r>
-              <w:t xml:space="preserve"> is a [product category]</w:t>
+              <w:t>Gym App is a web application</w:t>
             </w:r>
           </w:p>
         </w:tc>
@@ -744,7 +628,7 @@
               <w:pStyle w:val="InfoBlue"/>
             </w:pPr>
             <w:r>
-              <w:t>[statement of key benefit; that is, the compelling reason to buy]</w:t>
+              <w:t xml:space="preserve">makes gym management easier </w:t>
             </w:r>
           </w:p>
         </w:tc>
@@ -786,7 +670,7 @@
               <w:pStyle w:val="InfoBlue"/>
             </w:pPr>
             <w:r>
-              <w:t>[primary competitive alternative]</w:t>
+              <w:t>other gym applications</w:t>
             </w:r>
           </w:p>
         </w:tc>
@@ -827,20 +711,12 @@
               <w:pStyle w:val="InfoBlue"/>
             </w:pPr>
             <w:r>
-              <w:t>[statement of primary differentiation]</w:t>
+              <w:t>is more intuitive</w:t>
             </w:r>
           </w:p>
         </w:tc>
       </w:tr>
     </w:tbl>
-    <w:p>
-      <w:pPr>
-        <w:pStyle w:val="InfoBlue"/>
-      </w:pPr>
-      <w:r>
-        <w:t>[A product position statement communicates the intent of the application and the importance of the project to all concerned personnel.]</w:t>
-      </w:r>
-    </w:p>
     <w:p>
       <w:pPr>
         <w:pStyle w:val="Heading1"/>
@@ -856,20 +732,11 @@
         <w:rPr>
           <w:rFonts w:ascii="Times New Roman" w:hAnsi="Times New Roman"/>
         </w:rPr>
-        <w:lastRenderedPageBreak/>
         <w:t>Stakeholder and User Descriptions</w:t>
       </w:r>
       <w:bookmarkEnd w:id="24"/>
       <w:bookmarkEnd w:id="25"/>
       <w:bookmarkEnd w:id="26"/>
-    </w:p>
-    <w:p>
-      <w:pPr>
-        <w:pStyle w:val="InfoBlue"/>
-      </w:pPr>
-      <w:r>
-        <w:t>[To effectively provide products and services that meet your stakeholders’ and users' real needs, it is necessary to identify and involve all of the stakeholders as part of the Requirements Modeling process. You must also identify the users of the system and ensure that the stakeholder community adequately represents them. This section provides a profile of the stakeholders and users involved in the project, and the key problems that they perceive to be addressed by the proposed solution. It does not describe their specific requests or requirements as these are captured in a separate stakeholder requests artifact. Instead, it provides the background and justification for why the requirements are needed.]</w:t>
-      </w:r>
     </w:p>
     <w:p>
       <w:pPr>
@@ -893,15 +760,6 @@
       <w:pPr>
         <w:pStyle w:val="InfoBlue"/>
       </w:pPr>
-      <w:r>
-        <w:t>[There are a number of stakeholders with an interest in the development and not all of them are end users. Present a summary list of these non-user stakeholders. (The users are summarized in section 3.</w:t>
-      </w:r>
-      <w:r>
-        <w:t>2</w:t>
-      </w:r>
-      <w:r>
-        <w:t>.)]</w:t>
-      </w:r>
     </w:p>
     <w:tbl>
       <w:tblPr>
@@ -916,7 +774,7 @@
           <w:insideV w:val="single" w:sz="6" w:space="0" w:color="000000"/>
         </w:tblBorders>
         <w:tblLayout w:type="fixed"/>
-        <w:tblLook w:val="00BF" w:firstRow="1" w:lastRow="0" w:firstColumn="1" w:lastColumn="0" w:noHBand="0" w:noVBand="0"/>
+        <w:tblLook w:val="00A0" w:firstRow="1" w:lastRow="0" w:firstColumn="1" w:lastColumn="0" w:noHBand="0" w:noVBand="0"/>
       </w:tblPr>
       <w:tblGrid>
         <w:gridCol w:w="1890"/>
@@ -998,7 +856,7 @@
               <w:pStyle w:val="InfoBlue"/>
             </w:pPr>
             <w:r>
-              <w:t>[Name the stakeholder type.]</w:t>
+              <w:t>Owner</w:t>
             </w:r>
           </w:p>
         </w:tc>
@@ -1011,7 +869,7 @@
               <w:pStyle w:val="InfoBlue"/>
             </w:pPr>
             <w:r>
-              <w:t>[Briefly describe the stakeholder.]</w:t>
+              <w:t>The gym owner</w:t>
             </w:r>
           </w:p>
         </w:tc>
@@ -1024,47 +882,31 @@
               <w:pStyle w:val="InfoBlue"/>
             </w:pPr>
             <w:r>
-              <w:t>[Summarize the stakeholder’s key responsibilities with regard to the system being developed; that is, their interest as a stakeholder. For example, this stakeholder:</w:t>
-            </w:r>
-          </w:p>
-          <w:p>
-            <w:pPr>
-              <w:pStyle w:val="InfoBlue"/>
-            </w:pPr>
-            <w:r>
-              <w:t>ensures that the system will be maintainable</w:t>
-            </w:r>
-          </w:p>
-          <w:p>
-            <w:pPr>
-              <w:pStyle w:val="InfoBlue"/>
-            </w:pPr>
-            <w:r>
-              <w:t>ensures that there will be a market demand for the product’s features</w:t>
-            </w:r>
-          </w:p>
-          <w:p>
-            <w:pPr>
-              <w:pStyle w:val="InfoBlue"/>
-            </w:pPr>
+              <w:t>E</w:t>
+            </w:r>
+            <w:r>
+              <w:t>nsure</w:t>
+            </w:r>
+            <w:r>
+              <w:t>s</w:t>
+            </w:r>
+            <w:r>
+              <w:t xml:space="preserve"> that the system will be maintainable</w:t>
+            </w:r>
+            <w:r>
+              <w:t xml:space="preserve">, </w:t>
+            </w:r>
             <w:r>
               <w:t>monitors the project’s progress</w:t>
             </w:r>
-          </w:p>
-          <w:p>
-            <w:pPr>
-              <w:pStyle w:val="InfoBlue"/>
-            </w:pPr>
+            <w:r>
+              <w:t xml:space="preserve"> and </w:t>
+            </w:r>
             <w:r>
               <w:t>approves funding</w:t>
             </w:r>
-          </w:p>
-          <w:p>
-            <w:pPr>
-              <w:pStyle w:val="InfoBlue"/>
-            </w:pPr>
-            <w:r>
-              <w:t>and so forth]</w:t>
+            <w:r>
+              <w:t xml:space="preserve"> for it</w:t>
             </w:r>
           </w:p>
         </w:tc>
@@ -1092,15 +934,6 @@
       <w:pPr>
         <w:pStyle w:val="InfoBlue"/>
       </w:pPr>
-      <w:r>
-        <w:t>[Present a summ</w:t>
-      </w:r>
-      <w:r>
-        <w:t>ary list of all identified user types</w:t>
-      </w:r>
-      <w:r>
-        <w:t>.]</w:t>
-      </w:r>
     </w:p>
     <w:tbl>
       <w:tblPr>
@@ -1115,11 +948,11 @@
           <w:insideV w:val="single" w:sz="6" w:space="0" w:color="000000"/>
         </w:tblBorders>
         <w:tblLayout w:type="fixed"/>
-        <w:tblLook w:val="00BF" w:firstRow="1" w:lastRow="0" w:firstColumn="1" w:lastColumn="0" w:noHBand="0" w:noVBand="0"/>
+        <w:tblLook w:val="00A0" w:firstRow="1" w:lastRow="0" w:firstColumn="1" w:lastColumn="0" w:noHBand="0" w:noVBand="0"/>
       </w:tblPr>
       <w:tblGrid>
-        <w:gridCol w:w="998"/>
-        <w:gridCol w:w="1882"/>
+        <w:gridCol w:w="1080"/>
+        <w:gridCol w:w="1800"/>
         <w:gridCol w:w="3240"/>
         <w:gridCol w:w="2628"/>
       </w:tblGrid>
@@ -1129,7 +962,7 @@
         </w:trPr>
         <w:tc>
           <w:tcPr>
-            <w:tcW w:w="998" w:type="dxa"/>
+            <w:tcW w:w="1080" w:type="dxa"/>
             <w:shd w:val="solid" w:color="000000" w:fill="FFFFFF"/>
           </w:tcPr>
           <w:p>
@@ -1150,7 +983,7 @@
         </w:tc>
         <w:tc>
           <w:tcPr>
-            <w:tcW w:w="1882" w:type="dxa"/>
+            <w:tcW w:w="1800" w:type="dxa"/>
             <w:shd w:val="solid" w:color="000000" w:fill="FFFFFF"/>
           </w:tcPr>
           <w:p>
@@ -1218,27 +1051,165 @@
         </w:trPr>
         <w:tc>
           <w:tcPr>
-            <w:tcW w:w="998" w:type="dxa"/>
+            <w:tcW w:w="1080" w:type="dxa"/>
           </w:tcPr>
           <w:p>
             <w:pPr>
-              <w:pStyle w:val="InfoBlue"/>
-            </w:pPr>
-            <w:r>
-              <w:t>[Name the user type.]</w:t>
+              <w:pStyle w:val="BodyText"/>
+              <w:spacing w:after="0"/>
+              <w:ind w:left="0"/>
+            </w:pPr>
+            <w:r>
+              <w:t>Admin</w:t>
+            </w:r>
+          </w:p>
+          <w:p>
+            <w:pPr>
+              <w:pStyle w:val="BodyText"/>
+              <w:spacing w:after="0"/>
+              <w:ind w:left="0"/>
+            </w:pPr>
+          </w:p>
+          <w:p>
+            <w:pPr>
+              <w:pStyle w:val="BodyText"/>
+              <w:spacing w:after="0"/>
+              <w:ind w:left="0"/>
+            </w:pPr>
+          </w:p>
+          <w:p>
+            <w:pPr>
+              <w:pStyle w:val="BodyText"/>
+              <w:spacing w:after="0"/>
+              <w:ind w:left="0"/>
+            </w:pPr>
+          </w:p>
+          <w:p>
+            <w:pPr>
+              <w:pStyle w:val="BodyText"/>
+              <w:spacing w:after="0"/>
+              <w:ind w:left="0"/>
+            </w:pPr>
+            <w:r>
+              <w:lastRenderedPageBreak/>
+              <w:t>Employee</w:t>
+            </w:r>
+          </w:p>
+          <w:p>
+            <w:pPr>
+              <w:pStyle w:val="BodyText"/>
+              <w:spacing w:after="0"/>
+              <w:ind w:left="0"/>
+            </w:pPr>
+          </w:p>
+          <w:p>
+            <w:pPr>
+              <w:pStyle w:val="BodyText"/>
+              <w:spacing w:after="0"/>
+              <w:ind w:left="0"/>
+            </w:pPr>
+          </w:p>
+          <w:p>
+            <w:pPr>
+              <w:pStyle w:val="BodyText"/>
+              <w:spacing w:after="0"/>
+              <w:ind w:left="0"/>
+            </w:pPr>
+          </w:p>
+          <w:p>
+            <w:pPr>
+              <w:pStyle w:val="BodyText"/>
+              <w:spacing w:after="0"/>
+              <w:ind w:left="0"/>
+            </w:pPr>
+          </w:p>
+          <w:p>
+            <w:pPr>
+              <w:pStyle w:val="BodyText"/>
+              <w:spacing w:after="0"/>
+              <w:ind w:left="0"/>
+            </w:pPr>
+            <w:r>
+              <w:t>Client</w:t>
             </w:r>
           </w:p>
         </w:tc>
         <w:tc>
           <w:tcPr>
-            <w:tcW w:w="1882" w:type="dxa"/>
+            <w:tcW w:w="1800" w:type="dxa"/>
           </w:tcPr>
           <w:p>
             <w:pPr>
-              <w:pStyle w:val="InfoBlue"/>
-            </w:pPr>
-            <w:r>
-              <w:t>[Briefly describe what they represent with respect to the system.]</w:t>
+              <w:pStyle w:val="BodyText"/>
+              <w:spacing w:after="0"/>
+              <w:ind w:left="0"/>
+            </w:pPr>
+            <w:r>
+              <w:lastRenderedPageBreak/>
+              <w:t>Administrator of the application</w:t>
+            </w:r>
+          </w:p>
+          <w:p>
+            <w:pPr>
+              <w:pStyle w:val="BodyText"/>
+              <w:spacing w:after="0"/>
+              <w:ind w:left="0"/>
+            </w:pPr>
+          </w:p>
+          <w:p>
+            <w:pPr>
+              <w:pStyle w:val="BodyText"/>
+              <w:spacing w:after="0"/>
+              <w:ind w:left="0"/>
+            </w:pPr>
+          </w:p>
+          <w:p>
+            <w:pPr>
+              <w:pStyle w:val="BodyText"/>
+              <w:spacing w:after="0"/>
+              <w:ind w:left="0"/>
+            </w:pPr>
+            <w:r>
+              <w:lastRenderedPageBreak/>
+              <w:t>Gym Employee</w:t>
+            </w:r>
+          </w:p>
+          <w:p>
+            <w:pPr>
+              <w:pStyle w:val="BodyText"/>
+              <w:spacing w:after="0"/>
+              <w:ind w:left="0"/>
+            </w:pPr>
+          </w:p>
+          <w:p>
+            <w:pPr>
+              <w:pStyle w:val="BodyText"/>
+              <w:spacing w:after="0"/>
+              <w:ind w:left="0"/>
+            </w:pPr>
+          </w:p>
+          <w:p>
+            <w:pPr>
+              <w:pStyle w:val="BodyText"/>
+              <w:spacing w:after="0"/>
+              <w:ind w:left="0"/>
+            </w:pPr>
+          </w:p>
+          <w:p>
+            <w:pPr>
+              <w:pStyle w:val="BodyText"/>
+              <w:spacing w:after="0"/>
+              <w:ind w:left="0"/>
+            </w:pPr>
+          </w:p>
+          <w:p>
+            <w:pPr>
+              <w:pStyle w:val="BodyText"/>
+              <w:spacing w:after="0"/>
+              <w:ind w:left="0"/>
+            </w:pPr>
+            <w:r>
+              <w:t>Gym Client</w:t>
             </w:r>
           </w:p>
         </w:tc>
@@ -1248,42 +1219,80 @@
           </w:tcPr>
           <w:p>
             <w:pPr>
-              <w:pStyle w:val="InfoBlue"/>
-            </w:pPr>
-            <w:r>
-              <w:t>[List the user’s key responsibilities with regard to the system being developed; for example:</w:t>
-            </w:r>
-          </w:p>
-          <w:p>
-            <w:pPr>
-              <w:pStyle w:val="InfoBlue"/>
-            </w:pPr>
-            <w:r>
-              <w:t>captures details</w:t>
-            </w:r>
-          </w:p>
-          <w:p>
-            <w:pPr>
-              <w:pStyle w:val="InfoBlue"/>
-            </w:pPr>
-            <w:r>
-              <w:t>produces reports</w:t>
-            </w:r>
-          </w:p>
-          <w:p>
-            <w:pPr>
-              <w:pStyle w:val="InfoBlue"/>
-            </w:pPr>
-            <w:r>
-              <w:t>coordinates work</w:t>
-            </w:r>
-          </w:p>
-          <w:p>
-            <w:pPr>
-              <w:pStyle w:val="InfoBlue"/>
-            </w:pPr>
-            <w:r>
-              <w:t>and so on]</w:t>
+              <w:pStyle w:val="BodyText"/>
+              <w:spacing w:after="0"/>
+              <w:ind w:left="0"/>
+            </w:pPr>
+            <w:r>
+              <w:lastRenderedPageBreak/>
+              <w:t xml:space="preserve">Has </w:t>
+            </w:r>
+            <w:r>
+              <w:t>the highest level of access</w:t>
+            </w:r>
+            <w:r>
+              <w:t xml:space="preserve"> of the application and help</w:t>
+            </w:r>
+            <w:r>
+              <w:t>s</w:t>
+            </w:r>
+            <w:r>
+              <w:t xml:space="preserve"> with </w:t>
+            </w:r>
+            <w:proofErr w:type="gramStart"/>
+            <w:r>
+              <w:t>mai</w:t>
+            </w:r>
+            <w:r>
+              <w:t>n</w:t>
+            </w:r>
+            <w:r>
+              <w:t>tenance</w:t>
+            </w:r>
+            <w:proofErr w:type="gramEnd"/>
+            <w:r>
+              <w:t xml:space="preserve"> </w:t>
+            </w:r>
+          </w:p>
+          <w:p>
+            <w:pPr>
+              <w:pStyle w:val="BodyText"/>
+              <w:spacing w:after="0"/>
+              <w:ind w:left="0"/>
+            </w:pPr>
+          </w:p>
+          <w:p>
+            <w:pPr>
+              <w:pStyle w:val="BodyText"/>
+              <w:spacing w:after="0"/>
+              <w:ind w:left="0"/>
+            </w:pPr>
+            <w:r>
+              <w:lastRenderedPageBreak/>
+              <w:t xml:space="preserve">Can view and edit </w:t>
+            </w:r>
+            <w:r>
+              <w:t xml:space="preserve">the </w:t>
+            </w:r>
+            <w:r>
+              <w:t>client’s account and can also make reservations and renew memberships for clients</w:t>
+            </w:r>
+          </w:p>
+          <w:p>
+            <w:pPr>
+              <w:pStyle w:val="BodyText"/>
+              <w:spacing w:after="0"/>
+              <w:ind w:left="0"/>
+            </w:pPr>
+          </w:p>
+          <w:p>
+            <w:pPr>
+              <w:pStyle w:val="BodyText"/>
+              <w:spacing w:after="0"/>
+              <w:ind w:left="0"/>
+            </w:pPr>
+            <w:r>
+              <w:t>Can view account and make reservations</w:t>
             </w:r>
           </w:p>
         </w:tc>
@@ -1296,7 +1305,75 @@
               <w:pStyle w:val="InfoBlue"/>
             </w:pPr>
             <w:r>
-              <w:t>[If the user is not directly represented, identify which stakeholder is responsible for representing the user’s interest.]</w:t>
+              <w:lastRenderedPageBreak/>
+              <w:t>-</w:t>
+            </w:r>
+          </w:p>
+          <w:p>
+            <w:pPr>
+              <w:pStyle w:val="BodyText"/>
+              <w:spacing w:after="0"/>
+            </w:pPr>
+          </w:p>
+          <w:p>
+            <w:pPr>
+              <w:pStyle w:val="BodyText"/>
+              <w:spacing w:after="0"/>
+            </w:pPr>
+          </w:p>
+          <w:p>
+            <w:pPr>
+              <w:pStyle w:val="BodyText"/>
+              <w:spacing w:after="0"/>
+            </w:pPr>
+          </w:p>
+          <w:p>
+            <w:pPr>
+              <w:pStyle w:val="BodyText"/>
+              <w:spacing w:after="0"/>
+              <w:ind w:left="0"/>
+            </w:pPr>
+            <w:r>
+              <w:lastRenderedPageBreak/>
+              <w:t>-</w:t>
+            </w:r>
+          </w:p>
+          <w:p>
+            <w:pPr>
+              <w:pStyle w:val="BodyText"/>
+              <w:spacing w:after="0"/>
+              <w:ind w:left="0"/>
+            </w:pPr>
+          </w:p>
+          <w:p>
+            <w:pPr>
+              <w:pStyle w:val="BodyText"/>
+              <w:spacing w:after="0"/>
+              <w:ind w:left="0"/>
+            </w:pPr>
+          </w:p>
+          <w:p>
+            <w:pPr>
+              <w:pStyle w:val="BodyText"/>
+              <w:spacing w:after="0"/>
+              <w:ind w:left="0"/>
+            </w:pPr>
+          </w:p>
+          <w:p>
+            <w:pPr>
+              <w:pStyle w:val="BodyText"/>
+              <w:spacing w:after="0"/>
+              <w:ind w:left="0"/>
+            </w:pPr>
+          </w:p>
+          <w:p>
+            <w:pPr>
+              <w:pStyle w:val="BodyText"/>
+              <w:spacing w:after="0"/>
+              <w:ind w:left="0"/>
+            </w:pPr>
+            <w:r>
+              <w:t>-</w:t>
             </w:r>
           </w:p>
         </w:tc>
@@ -1335,46 +1412,21 @@
       <w:bookmarkEnd w:id="37"/>
       <w:bookmarkEnd w:id="38"/>
     </w:p>
+    <w:bookmarkEnd w:id="27"/>
     <w:p>
       <w:pPr>
-        <w:pStyle w:val="InfoBlue"/>
-      </w:pPr>
-      <w:r>
-        <w:t>[Detail the working environment of the target user. Here are some suggestions:</w:t>
-      </w:r>
+        <w:pStyle w:val="BodyText"/>
+        <w:ind w:left="0"/>
+      </w:pPr>
     </w:p>
     <w:p>
       <w:pPr>
-        <w:pStyle w:val="InfoBlue"/>
+        <w:pStyle w:val="BodyText"/>
+        <w:ind w:left="0"/>
       </w:pPr>
       <w:r>
-        <w:t>Number of people involved in completing the task? Is this changing?</w:t>
+        <w:t xml:space="preserve">The user environment is the gym, be it in the weights area or in a class. For the classes we have multiple types of classes at different times, in different days, with a fixed maximum number of clients for each class. The class schedule will be on the application and the client can make a reservation. </w:t>
       </w:r>
-    </w:p>
-    <w:p>
-      <w:pPr>
-        <w:pStyle w:val="InfoBlue"/>
-      </w:pPr>
-      <w:r>
-        <w:t>How long is a task cycle? Amount of time spent in each activity? Is this changing?</w:t>
-      </w:r>
-    </w:p>
-    <w:p>
-      <w:pPr>
-        <w:pStyle w:val="InfoBlue"/>
-      </w:pPr>
-      <w:r>
-        <w:t>Any unique environmental constraints: mobile, outdoors, in-flight, and so on?</w:t>
-      </w:r>
-    </w:p>
-    <w:p>
-      <w:pPr>
-        <w:pStyle w:val="InfoBlue"/>
-      </w:pPr>
-      <w:r>
-        <w:t>Which systems platforms are in use today? Future platforms?]</w:t>
-      </w:r>
-      <w:bookmarkEnd w:id="27"/>
     </w:p>
     <w:sectPr>
       <w:headerReference w:type="default" r:id="rId9"/>
@@ -1388,7 +1440,7 @@
 </file>
 
 <file path=word/endnotes.xml><?xml version="1.0" encoding="utf-8"?>
-<w:endnotes xmlns:wpc="http://schemas.microsoft.com/office/word/2010/wordprocessingCanvas" xmlns:cx="http://schemas.microsoft.com/office/drawing/2014/chartex" xmlns:cx1="http://schemas.microsoft.com/office/drawing/2015/9/8/chartex" xmlns:mc="http://schemas.openxmlformats.org/markup-compatibility/2006" xmlns:o="urn:schemas-microsoft-com:office:office" xmlns:r="http://schemas.openxmlformats.org/officeDocument/2006/relationships" xmlns:m="http://schemas.openxmlformats.org/officeDocument/2006/math" xmlns:v="urn:schemas-microsoft-com:vml" xmlns:wp14="http://schemas.microsoft.com/office/word/2010/wordprocessingDrawing" xmlns:wp="http://schemas.openxmlformats.org/drawingml/2006/wordprocessingDrawing" xmlns:w10="urn:schemas-microsoft-com:office:word" xmlns:w="http://schemas.openxmlformats.org/wordprocessingml/2006/main" xmlns:w14="http://schemas.microsoft.com/office/word/2010/wordml" xmlns:w15="http://schemas.microsoft.com/office/word/2012/wordml" xmlns:w16se="http://schemas.microsoft.com/office/word/2015/wordml/symex" xmlns:wpg="http://schemas.microsoft.com/office/word/2010/wordprocessingGroup" xmlns:wpi="http://schemas.microsoft.com/office/word/2010/wordprocessingInk" xmlns:wne="http://schemas.microsoft.com/office/word/2006/wordml" xmlns:wps="http://schemas.microsoft.com/office/word/2010/wordprocessingShape" mc:Ignorable="w14 w15 w16se wp14">
+<w:endnotes xmlns:wpc="http://schemas.microsoft.com/office/word/2010/wordprocessingCanvas" xmlns:cx="http://schemas.microsoft.com/office/drawing/2014/chartex" xmlns:cx1="http://schemas.microsoft.com/office/drawing/2015/9/8/chartex" xmlns:cx2="http://schemas.microsoft.com/office/drawing/2015/10/21/chartex" xmlns:cx3="http://schemas.microsoft.com/office/drawing/2016/5/9/chartex" xmlns:cx4="http://schemas.microsoft.com/office/drawing/2016/5/10/chartex" xmlns:cx5="http://schemas.microsoft.com/office/drawing/2016/5/11/chartex" xmlns:cx6="http://schemas.microsoft.com/office/drawing/2016/5/12/chartex" xmlns:cx7="http://schemas.microsoft.com/office/drawing/2016/5/13/chartex" xmlns:cx8="http://schemas.microsoft.com/office/drawing/2016/5/14/chartex" xmlns:mc="http://schemas.openxmlformats.org/markup-compatibility/2006" xmlns:aink="http://schemas.microsoft.com/office/drawing/2016/ink" xmlns:am3d="http://schemas.microsoft.com/office/drawing/2017/model3d" xmlns:o="urn:schemas-microsoft-com:office:office" xmlns:r="http://schemas.openxmlformats.org/officeDocument/2006/relationships" xmlns:m="http://schemas.openxmlformats.org/officeDocument/2006/math" xmlns:v="urn:schemas-microsoft-com:vml" xmlns:wp14="http://schemas.microsoft.com/office/word/2010/wordprocessingDrawing" xmlns:wp="http://schemas.openxmlformats.org/drawingml/2006/wordprocessingDrawing" xmlns:w10="urn:schemas-microsoft-com:office:word" xmlns:w="http://schemas.openxmlformats.org/wordprocessingml/2006/main" xmlns:w14="http://schemas.microsoft.com/office/word/2010/wordml" xmlns:w15="http://schemas.microsoft.com/office/word/2012/wordml" xmlns:w16cid="http://schemas.microsoft.com/office/word/2016/wordml/cid" xmlns:w16se="http://schemas.microsoft.com/office/word/2015/wordml/symex" xmlns:wpg="http://schemas.microsoft.com/office/word/2010/wordprocessingGroup" xmlns:wpi="http://schemas.microsoft.com/office/word/2010/wordprocessingInk" xmlns:wne="http://schemas.microsoft.com/office/word/2006/wordml" xmlns:wps="http://schemas.microsoft.com/office/word/2010/wordprocessingShape" mc:Ignorable="w14 w15 w16se w16cid wp14">
   <w:endnote w:type="separator" w:id="-1">
     <w:p>
       <w:pPr>
@@ -1413,7 +1465,7 @@
 </file>
 
 <file path=word/footer1.xml><?xml version="1.0" encoding="utf-8"?>
-<w:ftr xmlns:wpc="http://schemas.microsoft.com/office/word/2010/wordprocessingCanvas" xmlns:cx="http://schemas.microsoft.com/office/drawing/2014/chartex" xmlns:cx1="http://schemas.microsoft.com/office/drawing/2015/9/8/chartex" xmlns:mc="http://schemas.openxmlformats.org/markup-compatibility/2006" xmlns:o="urn:schemas-microsoft-com:office:office" xmlns:r="http://schemas.openxmlformats.org/officeDocument/2006/relationships" xmlns:m="http://schemas.openxmlformats.org/officeDocument/2006/math" xmlns:v="urn:schemas-microsoft-com:vml" xmlns:wp14="http://schemas.microsoft.com/office/word/2010/wordprocessingDrawing" xmlns:wp="http://schemas.openxmlformats.org/drawingml/2006/wordprocessingDrawing" xmlns:w10="urn:schemas-microsoft-com:office:word" xmlns:w="http://schemas.openxmlformats.org/wordprocessingml/2006/main" xmlns:w14="http://schemas.microsoft.com/office/word/2010/wordml" xmlns:w15="http://schemas.microsoft.com/office/word/2012/wordml" xmlns:w16se="http://schemas.microsoft.com/office/word/2015/wordml/symex" xmlns:wpg="http://schemas.microsoft.com/office/word/2010/wordprocessingGroup" xmlns:wpi="http://schemas.microsoft.com/office/word/2010/wordprocessingInk" xmlns:wne="http://schemas.microsoft.com/office/word/2006/wordml" xmlns:wps="http://schemas.microsoft.com/office/word/2010/wordprocessingShape" mc:Ignorable="w14 w15 w16se wp14">
+<w:ftr xmlns:wpc="http://schemas.microsoft.com/office/word/2010/wordprocessingCanvas" xmlns:cx="http://schemas.microsoft.com/office/drawing/2014/chartex" xmlns:cx1="http://schemas.microsoft.com/office/drawing/2015/9/8/chartex" xmlns:cx2="http://schemas.microsoft.com/office/drawing/2015/10/21/chartex" xmlns:cx3="http://schemas.microsoft.com/office/drawing/2016/5/9/chartex" xmlns:cx4="http://schemas.microsoft.com/office/drawing/2016/5/10/chartex" xmlns:cx5="http://schemas.microsoft.com/office/drawing/2016/5/11/chartex" xmlns:cx6="http://schemas.microsoft.com/office/drawing/2016/5/12/chartex" xmlns:cx7="http://schemas.microsoft.com/office/drawing/2016/5/13/chartex" xmlns:cx8="http://schemas.microsoft.com/office/drawing/2016/5/14/chartex" xmlns:mc="http://schemas.openxmlformats.org/markup-compatibility/2006" xmlns:aink="http://schemas.microsoft.com/office/drawing/2016/ink" xmlns:am3d="http://schemas.microsoft.com/office/drawing/2017/model3d" xmlns:o="urn:schemas-microsoft-com:office:office" xmlns:r="http://schemas.openxmlformats.org/officeDocument/2006/relationships" xmlns:m="http://schemas.openxmlformats.org/officeDocument/2006/math" xmlns:v="urn:schemas-microsoft-com:vml" xmlns:wp14="http://schemas.microsoft.com/office/word/2010/wordprocessingDrawing" xmlns:wp="http://schemas.openxmlformats.org/drawingml/2006/wordprocessingDrawing" xmlns:w10="urn:schemas-microsoft-com:office:word" xmlns:w="http://schemas.openxmlformats.org/wordprocessingml/2006/main" xmlns:w14="http://schemas.microsoft.com/office/word/2010/wordml" xmlns:w15="http://schemas.microsoft.com/office/word/2012/wordml" xmlns:w16cid="http://schemas.microsoft.com/office/word/2016/wordml/cid" xmlns:w16se="http://schemas.microsoft.com/office/word/2015/wordml/symex" xmlns:wpg="http://schemas.microsoft.com/office/word/2010/wordprocessingGroup" xmlns:wpi="http://schemas.microsoft.com/office/word/2010/wordprocessingInk" xmlns:wne="http://schemas.microsoft.com/office/word/2006/wordml" xmlns:wps="http://schemas.microsoft.com/office/word/2010/wordprocessingShape" mc:Ignorable="w14 w15 w16se w16cid wp14">
   <w:tbl>
     <w:tblPr>
       <w:tblW w:w="0" w:type="auto"/>
@@ -1476,8 +1528,13 @@
           <w:r>
             <w:fldChar w:fldCharType="separate"/>
           </w:r>
+          <w:proofErr w:type="spellStart"/>
           <w:r>
-            <w:t>&lt;Student Name&gt;</w:t>
+            <w:t>Blaga</w:t>
+          </w:r>
+          <w:proofErr w:type="spellEnd"/>
+          <w:r>
+            <w:t xml:space="preserve"> Teodora</w:t>
           </w:r>
           <w:r>
             <w:fldChar w:fldCharType="end"/>
@@ -1578,7 +1635,7 @@
 </file>
 
 <file path=word/footnotes.xml><?xml version="1.0" encoding="utf-8"?>
-<w:footnotes xmlns:wpc="http://schemas.microsoft.com/office/word/2010/wordprocessingCanvas" xmlns:cx="http://schemas.microsoft.com/office/drawing/2014/chartex" xmlns:cx1="http://schemas.microsoft.com/office/drawing/2015/9/8/chartex" xmlns:mc="http://schemas.openxmlformats.org/markup-compatibility/2006" xmlns:o="urn:schemas-microsoft-com:office:office" xmlns:r="http://schemas.openxmlformats.org/officeDocument/2006/relationships" xmlns:m="http://schemas.openxmlformats.org/officeDocument/2006/math" xmlns:v="urn:schemas-microsoft-com:vml" xmlns:wp14="http://schemas.microsoft.com/office/word/2010/wordprocessingDrawing" xmlns:wp="http://schemas.openxmlformats.org/drawingml/2006/wordprocessingDrawing" xmlns:w10="urn:schemas-microsoft-com:office:word" xmlns:w="http://schemas.openxmlformats.org/wordprocessingml/2006/main" xmlns:w14="http://schemas.microsoft.com/office/word/2010/wordml" xmlns:w15="http://schemas.microsoft.com/office/word/2012/wordml" xmlns:w16se="http://schemas.microsoft.com/office/word/2015/wordml/symex" xmlns:wpg="http://schemas.microsoft.com/office/word/2010/wordprocessingGroup" xmlns:wpi="http://schemas.microsoft.com/office/word/2010/wordprocessingInk" xmlns:wne="http://schemas.microsoft.com/office/word/2006/wordml" xmlns:wps="http://schemas.microsoft.com/office/word/2010/wordprocessingShape" mc:Ignorable="w14 w15 w16se wp14">
+<w:footnotes xmlns:wpc="http://schemas.microsoft.com/office/word/2010/wordprocessingCanvas" xmlns:cx="http://schemas.microsoft.com/office/drawing/2014/chartex" xmlns:cx1="http://schemas.microsoft.com/office/drawing/2015/9/8/chartex" xmlns:cx2="http://schemas.microsoft.com/office/drawing/2015/10/21/chartex" xmlns:cx3="http://schemas.microsoft.com/office/drawing/2016/5/9/chartex" xmlns:cx4="http://schemas.microsoft.com/office/drawing/2016/5/10/chartex" xmlns:cx5="http://schemas.microsoft.com/office/drawing/2016/5/11/chartex" xmlns:cx6="http://schemas.microsoft.com/office/drawing/2016/5/12/chartex" xmlns:cx7="http://schemas.microsoft.com/office/drawing/2016/5/13/chartex" xmlns:cx8="http://schemas.microsoft.com/office/drawing/2016/5/14/chartex" xmlns:mc="http://schemas.openxmlformats.org/markup-compatibility/2006" xmlns:aink="http://schemas.microsoft.com/office/drawing/2016/ink" xmlns:am3d="http://schemas.microsoft.com/office/drawing/2017/model3d" xmlns:o="urn:schemas-microsoft-com:office:office" xmlns:r="http://schemas.openxmlformats.org/officeDocument/2006/relationships" xmlns:m="http://schemas.openxmlformats.org/officeDocument/2006/math" xmlns:v="urn:schemas-microsoft-com:vml" xmlns:wp14="http://schemas.microsoft.com/office/word/2010/wordprocessingDrawing" xmlns:wp="http://schemas.openxmlformats.org/drawingml/2006/wordprocessingDrawing" xmlns:w10="urn:schemas-microsoft-com:office:word" xmlns:w="http://schemas.openxmlformats.org/wordprocessingml/2006/main" xmlns:w14="http://schemas.microsoft.com/office/word/2010/wordml" xmlns:w15="http://schemas.microsoft.com/office/word/2012/wordml" xmlns:w16cid="http://schemas.microsoft.com/office/word/2016/wordml/cid" xmlns:w16se="http://schemas.microsoft.com/office/word/2015/wordml/symex" xmlns:wpg="http://schemas.microsoft.com/office/word/2010/wordprocessingGroup" xmlns:wpi="http://schemas.microsoft.com/office/word/2010/wordprocessingInk" xmlns:wne="http://schemas.microsoft.com/office/word/2006/wordml" xmlns:wps="http://schemas.microsoft.com/office/word/2010/wordprocessingShape" mc:Ignorable="w14 w15 w16se w16cid wp14">
   <w:footnote w:type="separator" w:id="-1">
     <w:p>
       <w:pPr>
@@ -1603,7 +1660,7 @@
 </file>
 
 <file path=word/header1.xml><?xml version="1.0" encoding="utf-8"?>
-<w:hdr xmlns:wpc="http://schemas.microsoft.com/office/word/2010/wordprocessingCanvas" xmlns:cx="http://schemas.microsoft.com/office/drawing/2014/chartex" xmlns:cx1="http://schemas.microsoft.com/office/drawing/2015/9/8/chartex" xmlns:mc="http://schemas.openxmlformats.org/markup-compatibility/2006" xmlns:o="urn:schemas-microsoft-com:office:office" xmlns:r="http://schemas.openxmlformats.org/officeDocument/2006/relationships" xmlns:m="http://schemas.openxmlformats.org/officeDocument/2006/math" xmlns:v="urn:schemas-microsoft-com:vml" xmlns:wp14="http://schemas.microsoft.com/office/word/2010/wordprocessingDrawing" xmlns:wp="http://schemas.openxmlformats.org/drawingml/2006/wordprocessingDrawing" xmlns:w10="urn:schemas-microsoft-com:office:word" xmlns:w="http://schemas.openxmlformats.org/wordprocessingml/2006/main" xmlns:w14="http://schemas.microsoft.com/office/word/2010/wordml" xmlns:w15="http://schemas.microsoft.com/office/word/2012/wordml" xmlns:w16se="http://schemas.microsoft.com/office/word/2015/wordml/symex" xmlns:wpg="http://schemas.microsoft.com/office/word/2010/wordprocessingGroup" xmlns:wpi="http://schemas.microsoft.com/office/word/2010/wordprocessingInk" xmlns:wne="http://schemas.microsoft.com/office/word/2006/wordml" xmlns:wps="http://schemas.microsoft.com/office/word/2010/wordprocessingShape" mc:Ignorable="w14 w15 w16se wp14">
+<w:hdr xmlns:wpc="http://schemas.microsoft.com/office/word/2010/wordprocessingCanvas" xmlns:cx="http://schemas.microsoft.com/office/drawing/2014/chartex" xmlns:cx1="http://schemas.microsoft.com/office/drawing/2015/9/8/chartex" xmlns:cx2="http://schemas.microsoft.com/office/drawing/2015/10/21/chartex" xmlns:cx3="http://schemas.microsoft.com/office/drawing/2016/5/9/chartex" xmlns:cx4="http://schemas.microsoft.com/office/drawing/2016/5/10/chartex" xmlns:cx5="http://schemas.microsoft.com/office/drawing/2016/5/11/chartex" xmlns:cx6="http://schemas.microsoft.com/office/drawing/2016/5/12/chartex" xmlns:cx7="http://schemas.microsoft.com/office/drawing/2016/5/13/chartex" xmlns:cx8="http://schemas.microsoft.com/office/drawing/2016/5/14/chartex" xmlns:mc="http://schemas.openxmlformats.org/markup-compatibility/2006" xmlns:aink="http://schemas.microsoft.com/office/drawing/2016/ink" xmlns:am3d="http://schemas.microsoft.com/office/drawing/2017/model3d" xmlns:o="urn:schemas-microsoft-com:office:office" xmlns:r="http://schemas.openxmlformats.org/officeDocument/2006/relationships" xmlns:m="http://schemas.openxmlformats.org/officeDocument/2006/math" xmlns:v="urn:schemas-microsoft-com:vml" xmlns:wp14="http://schemas.microsoft.com/office/word/2010/wordprocessingDrawing" xmlns:wp="http://schemas.openxmlformats.org/drawingml/2006/wordprocessingDrawing" xmlns:w10="urn:schemas-microsoft-com:office:word" xmlns:w="http://schemas.openxmlformats.org/wordprocessingml/2006/main" xmlns:w14="http://schemas.microsoft.com/office/word/2010/wordml" xmlns:w15="http://schemas.microsoft.com/office/word/2012/wordml" xmlns:w16cid="http://schemas.microsoft.com/office/word/2016/wordml/cid" xmlns:w16se="http://schemas.microsoft.com/office/word/2015/wordml/symex" xmlns:wpg="http://schemas.microsoft.com/office/word/2010/wordprocessingGroup" xmlns:wpi="http://schemas.microsoft.com/office/word/2010/wordprocessingInk" xmlns:wne="http://schemas.microsoft.com/office/word/2006/wordml" xmlns:wps="http://schemas.microsoft.com/office/word/2010/wordprocessingShape" mc:Ignorable="w14 w15 w16se w16cid wp14">
   <w:p>
     <w:pPr>
       <w:rPr>
@@ -1652,13 +1709,23 @@
       </w:rPr>
       <w:fldChar w:fldCharType="separate"/>
     </w:r>
+    <w:proofErr w:type="spellStart"/>
     <w:r>
       <w:rPr>
         <w:rFonts w:ascii="Arial" w:hAnsi="Arial"/>
         <w:b/>
         <w:sz w:val="36"/>
       </w:rPr>
-      <w:t>&lt;Student Name&gt;</w:t>
+      <w:t>Blaga</w:t>
+    </w:r>
+    <w:proofErr w:type="spellEnd"/>
+    <w:r>
+      <w:rPr>
+        <w:rFonts w:ascii="Arial" w:hAnsi="Arial"/>
+        <w:b/>
+        <w:sz w:val="36"/>
+      </w:rPr>
+      <w:t xml:space="preserve"> Teodora</w:t>
     </w:r>
     <w:r>
       <w:rPr>
@@ -1687,39 +1754,7 @@
         <w:b/>
         <w:sz w:val="36"/>
       </w:rPr>
-      <w:fldChar w:fldCharType="begin"/>
-    </w:r>
-    <w:r>
-      <w:rPr>
-        <w:rFonts w:ascii="Arial" w:hAnsi="Arial"/>
-        <w:b/>
-        <w:sz w:val="36"/>
-      </w:rPr>
-      <w:instrText xml:space="preserve"> DOCPROPERTY "Company"  \* MERGEFORMAT </w:instrText>
-    </w:r>
-    <w:r>
-      <w:rPr>
-        <w:rFonts w:ascii="Arial" w:hAnsi="Arial"/>
-        <w:b/>
-        <w:sz w:val="36"/>
-      </w:rPr>
-      <w:fldChar w:fldCharType="separate"/>
-    </w:r>
-    <w:r>
-      <w:rPr>
-        <w:rFonts w:ascii="Arial" w:hAnsi="Arial"/>
-        <w:b/>
-        <w:sz w:val="36"/>
-      </w:rPr>
-      <w:t>&lt;Group Number&gt;</w:t>
-    </w:r>
-    <w:r>
-      <w:rPr>
-        <w:rFonts w:ascii="Arial" w:hAnsi="Arial"/>
-        <w:b/>
-        <w:sz w:val="36"/>
-      </w:rPr>
-      <w:fldChar w:fldCharType="end"/>
+      <w:t>30431</w:t>
     </w:r>
   </w:p>
   <w:p>
@@ -1742,7 +1777,7 @@
 </file>
 
 <file path=word/header2.xml><?xml version="1.0" encoding="utf-8"?>
-<w:hdr xmlns:wpc="http://schemas.microsoft.com/office/word/2010/wordprocessingCanvas" xmlns:cx="http://schemas.microsoft.com/office/drawing/2014/chartex" xmlns:cx1="http://schemas.microsoft.com/office/drawing/2015/9/8/chartex" xmlns:mc="http://schemas.openxmlformats.org/markup-compatibility/2006" xmlns:o="urn:schemas-microsoft-com:office:office" xmlns:r="http://schemas.openxmlformats.org/officeDocument/2006/relationships" xmlns:m="http://schemas.openxmlformats.org/officeDocument/2006/math" xmlns:v="urn:schemas-microsoft-com:vml" xmlns:wp14="http://schemas.microsoft.com/office/word/2010/wordprocessingDrawing" xmlns:wp="http://schemas.openxmlformats.org/drawingml/2006/wordprocessingDrawing" xmlns:w10="urn:schemas-microsoft-com:office:word" xmlns:w="http://schemas.openxmlformats.org/wordprocessingml/2006/main" xmlns:w14="http://schemas.microsoft.com/office/word/2010/wordml" xmlns:w15="http://schemas.microsoft.com/office/word/2012/wordml" xmlns:w16se="http://schemas.microsoft.com/office/word/2015/wordml/symex" xmlns:wpg="http://schemas.microsoft.com/office/word/2010/wordprocessingGroup" xmlns:wpi="http://schemas.microsoft.com/office/word/2010/wordprocessingInk" xmlns:wne="http://schemas.microsoft.com/office/word/2006/wordml" xmlns:wps="http://schemas.microsoft.com/office/word/2010/wordprocessingShape" mc:Ignorable="w14 w15 w16se wp14">
+<w:hdr xmlns:wpc="http://schemas.microsoft.com/office/word/2010/wordprocessingCanvas" xmlns:cx="http://schemas.microsoft.com/office/drawing/2014/chartex" xmlns:cx1="http://schemas.microsoft.com/office/drawing/2015/9/8/chartex" xmlns:cx2="http://schemas.microsoft.com/office/drawing/2015/10/21/chartex" xmlns:cx3="http://schemas.microsoft.com/office/drawing/2016/5/9/chartex" xmlns:cx4="http://schemas.microsoft.com/office/drawing/2016/5/10/chartex" xmlns:cx5="http://schemas.microsoft.com/office/drawing/2016/5/11/chartex" xmlns:cx6="http://schemas.microsoft.com/office/drawing/2016/5/12/chartex" xmlns:cx7="http://schemas.microsoft.com/office/drawing/2016/5/13/chartex" xmlns:cx8="http://schemas.microsoft.com/office/drawing/2016/5/14/chartex" xmlns:mc="http://schemas.openxmlformats.org/markup-compatibility/2006" xmlns:aink="http://schemas.microsoft.com/office/drawing/2016/ink" xmlns:am3d="http://schemas.microsoft.com/office/drawing/2017/model3d" xmlns:o="urn:schemas-microsoft-com:office:office" xmlns:r="http://schemas.openxmlformats.org/officeDocument/2006/relationships" xmlns:m="http://schemas.openxmlformats.org/officeDocument/2006/math" xmlns:v="urn:schemas-microsoft-com:vml" xmlns:wp14="http://schemas.microsoft.com/office/word/2010/wordprocessingDrawing" xmlns:wp="http://schemas.openxmlformats.org/drawingml/2006/wordprocessingDrawing" xmlns:w10="urn:schemas-microsoft-com:office:word" xmlns:w="http://schemas.openxmlformats.org/wordprocessingml/2006/main" xmlns:w14="http://schemas.microsoft.com/office/word/2010/wordml" xmlns:w15="http://schemas.microsoft.com/office/word/2012/wordml" xmlns:w16cid="http://schemas.microsoft.com/office/word/2016/wordml/cid" xmlns:w16se="http://schemas.microsoft.com/office/word/2015/wordml/symex" xmlns:wpg="http://schemas.microsoft.com/office/word/2010/wordprocessingGroup" xmlns:wpi="http://schemas.microsoft.com/office/word/2010/wordprocessingInk" xmlns:wne="http://schemas.microsoft.com/office/word/2006/wordml" xmlns:wps="http://schemas.microsoft.com/office/word/2010/wordprocessingShape" mc:Ignorable="w14 w15 w16se w16cid wp14">
   <w:tbl>
     <w:tblPr>
       <w:tblW w:w="0" w:type="auto"/>
@@ -1766,11 +1801,9 @@
           <w:tcW w:w="9464" w:type="dxa"/>
         </w:tcPr>
         <w:p>
-          <w:fldSimple w:instr=" SUBJECT  \* MERGEFORMAT ">
-            <w:r>
-              <w:t>&lt;Project Name&gt;</w:t>
-            </w:r>
-          </w:fldSimple>
+          <w:r>
+            <w:t>Gym App</w:t>
+          </w:r>
         </w:p>
       </w:tc>
     </w:tr>
@@ -1780,11 +1813,21 @@
           <w:tcW w:w="9464" w:type="dxa"/>
         </w:tcPr>
         <w:p>
-          <w:fldSimple w:instr=" TITLE  \* MERGEFORMAT ">
-            <w:r>
-              <w:t>Vision</w:t>
-            </w:r>
-          </w:fldSimple>
+          <w:r>
+            <w:fldChar w:fldCharType="begin"/>
+          </w:r>
+          <w:r>
+            <w:instrText xml:space="preserve"> TITLE  \* MERGEFORMAT </w:instrText>
+          </w:r>
+          <w:r>
+            <w:fldChar w:fldCharType="separate"/>
+          </w:r>
+          <w:r>
+            <w:t>Vision</w:t>
+          </w:r>
+          <w:r>
+            <w:fldChar w:fldCharType="end"/>
+          </w:r>
         </w:p>
       </w:tc>
     </w:tr>
@@ -1798,7 +1841,7 @@
 </file>
 
 <file path=word/numbering.xml><?xml version="1.0" encoding="utf-8"?>
-<w:numbering xmlns:wpc="http://schemas.microsoft.com/office/word/2010/wordprocessingCanvas" xmlns:cx="http://schemas.microsoft.com/office/drawing/2014/chartex" xmlns:cx1="http://schemas.microsoft.com/office/drawing/2015/9/8/chartex" xmlns:mc="http://schemas.openxmlformats.org/markup-compatibility/2006" xmlns:o="urn:schemas-microsoft-com:office:office" xmlns:r="http://schemas.openxmlformats.org/officeDocument/2006/relationships" xmlns:m="http://schemas.openxmlformats.org/officeDocument/2006/math" xmlns:v="urn:schemas-microsoft-com:vml" xmlns:wp14="http://schemas.microsoft.com/office/word/2010/wordprocessingDrawing" xmlns:wp="http://schemas.openxmlformats.org/drawingml/2006/wordprocessingDrawing" xmlns:w10="urn:schemas-microsoft-com:office:word" xmlns:w="http://schemas.openxmlformats.org/wordprocessingml/2006/main" xmlns:w14="http://schemas.microsoft.com/office/word/2010/wordml" xmlns:w15="http://schemas.microsoft.com/office/word/2012/wordml" xmlns:w16se="http://schemas.microsoft.com/office/word/2015/wordml/symex" xmlns:wpg="http://schemas.microsoft.com/office/word/2010/wordprocessingGroup" xmlns:wpi="http://schemas.microsoft.com/office/word/2010/wordprocessingInk" xmlns:wne="http://schemas.microsoft.com/office/word/2006/wordml" xmlns:wps="http://schemas.microsoft.com/office/word/2010/wordprocessingShape" mc:Ignorable="w14 w15 w16se wp14">
+<w:numbering xmlns:wpc="http://schemas.microsoft.com/office/word/2010/wordprocessingCanvas" xmlns:cx="http://schemas.microsoft.com/office/drawing/2014/chartex" xmlns:cx1="http://schemas.microsoft.com/office/drawing/2015/9/8/chartex" xmlns:cx2="http://schemas.microsoft.com/office/drawing/2015/10/21/chartex" xmlns:cx3="http://schemas.microsoft.com/office/drawing/2016/5/9/chartex" xmlns:cx4="http://schemas.microsoft.com/office/drawing/2016/5/10/chartex" xmlns:cx5="http://schemas.microsoft.com/office/drawing/2016/5/11/chartex" xmlns:cx6="http://schemas.microsoft.com/office/drawing/2016/5/12/chartex" xmlns:cx7="http://schemas.microsoft.com/office/drawing/2016/5/13/chartex" xmlns:cx8="http://schemas.microsoft.com/office/drawing/2016/5/14/chartex" xmlns:mc="http://schemas.openxmlformats.org/markup-compatibility/2006" xmlns:aink="http://schemas.microsoft.com/office/drawing/2016/ink" xmlns:am3d="http://schemas.microsoft.com/office/drawing/2017/model3d" xmlns:o="urn:schemas-microsoft-com:office:office" xmlns:r="http://schemas.openxmlformats.org/officeDocument/2006/relationships" xmlns:m="http://schemas.openxmlformats.org/officeDocument/2006/math" xmlns:v="urn:schemas-microsoft-com:vml" xmlns:wp14="http://schemas.microsoft.com/office/word/2010/wordprocessingDrawing" xmlns:wp="http://schemas.openxmlformats.org/drawingml/2006/wordprocessingDrawing" xmlns:w10="urn:schemas-microsoft-com:office:word" xmlns:w="http://schemas.openxmlformats.org/wordprocessingml/2006/main" xmlns:w14="http://schemas.microsoft.com/office/word/2010/wordml" xmlns:w15="http://schemas.microsoft.com/office/word/2012/wordml" xmlns:w16cid="http://schemas.microsoft.com/office/word/2016/wordml/cid" xmlns:w16se="http://schemas.microsoft.com/office/word/2015/wordml/symex" xmlns:wpg="http://schemas.microsoft.com/office/word/2010/wordprocessingGroup" xmlns:wpi="http://schemas.microsoft.com/office/word/2010/wordprocessingInk" xmlns:wne="http://schemas.microsoft.com/office/word/2006/wordml" xmlns:wps="http://schemas.microsoft.com/office/word/2010/wordprocessingShape" mc:Ignorable="w14 w15 w16se w16cid wp14">
   <w:abstractNum w:abstractNumId="0" w15:restartNumberingAfterBreak="0">
     <w:nsid w:val="FFFFFFFB"/>
     <w:multiLevelType w:val="multilevel"/>
@@ -2881,7 +2924,7 @@
 </file>
 
 <file path=word/styles.xml><?xml version="1.0" encoding="utf-8"?>
-<w:styles xmlns:mc="http://schemas.openxmlformats.org/markup-compatibility/2006" xmlns:r="http://schemas.openxmlformats.org/officeDocument/2006/relationships" xmlns:w="http://schemas.openxmlformats.org/wordprocessingml/2006/main" xmlns:w14="http://schemas.microsoft.com/office/word/2010/wordml" xmlns:w15="http://schemas.microsoft.com/office/word/2012/wordml" xmlns:w16se="http://schemas.microsoft.com/office/word/2015/wordml/symex" mc:Ignorable="w14 w15 w16se">
+<w:styles xmlns:mc="http://schemas.openxmlformats.org/markup-compatibility/2006" xmlns:r="http://schemas.openxmlformats.org/officeDocument/2006/relationships" xmlns:w="http://schemas.openxmlformats.org/wordprocessingml/2006/main" xmlns:w14="http://schemas.microsoft.com/office/word/2010/wordml" xmlns:w15="http://schemas.microsoft.com/office/word/2012/wordml" xmlns:w16cid="http://schemas.microsoft.com/office/word/2016/wordml/cid" xmlns:w16se="http://schemas.microsoft.com/office/word/2015/wordml/symex" mc:Ignorable="w14 w15 w16se w16cid">
   <w:docDefaults>
     <w:rPrDefault>
       <w:rPr>
@@ -2891,7 +2934,7 @@
     </w:rPrDefault>
     <w:pPrDefault/>
   </w:docDefaults>
-  <w:latentStyles w:defLockedState="0" w:defUIPriority="99" w:defSemiHidden="0" w:defUnhideWhenUsed="0" w:defQFormat="0" w:count="371">
+  <w:latentStyles w:defLockedState="0" w:defUIPriority="99" w:defSemiHidden="0" w:defUnhideWhenUsed="0" w:defQFormat="0" w:count="375">
     <w:lsdException w:name="Normal" w:uiPriority="0" w:qFormat="1"/>
     <w:lsdException w:name="heading 1" w:uiPriority="9" w:qFormat="1"/>
     <w:lsdException w:name="heading 2" w:uiPriority="9" w:qFormat="1"/>
@@ -3263,6 +3306,10 @@
     <w:lsdException w:name="List Table 5 Dark Accent 6" w:uiPriority="50"/>
     <w:lsdException w:name="List Table 6 Colorful Accent 6" w:uiPriority="51"/>
     <w:lsdException w:name="List Table 7 Colorful Accent 6" w:uiPriority="52"/>
+    <w:lsdException w:name="Mention" w:semiHidden="1" w:unhideWhenUsed="1"/>
+    <w:lsdException w:name="Smart Hyperlink" w:semiHidden="1" w:unhideWhenUsed="1"/>
+    <w:lsdException w:name="Hashtag" w:semiHidden="1" w:unhideWhenUsed="1"/>
+    <w:lsdException w:name="Unresolved Mention" w:semiHidden="1" w:unhideWhenUsed="1"/>
   </w:latentStyles>
   <w:style w:type="paragraph" w:default="1" w:styleId="Normal">
     <w:name w:val="Normal"/>
@@ -3828,18 +3875,13 @@
     <w:basedOn w:val="Normal"/>
     <w:next w:val="BodyText"/>
     <w:autoRedefine/>
-    <w:rsid w:val="00F669DB"/>
+    <w:rsid w:val="00EF6275"/>
     <w:pPr>
       <w:tabs>
         <w:tab w:val="left" w:pos="540"/>
         <w:tab w:val="left" w:pos="1260"/>
       </w:tabs>
-      <w:spacing w:after="120"/>
-    </w:pPr>
-    <w:rPr>
-      <w:i/>
-      <w:color w:val="C0504D"/>
-    </w:rPr>
+    </w:pPr>
   </w:style>
   <w:style w:type="character" w:styleId="Hyperlink">
     <w:name w:val="Hyperlink"/>
